--- a/media/R2237/form_template/dg/顶层技术文件.docx
+++ b/media/R2237/form_template/dg/顶层技术文件.docx
@@ -225,7 +225,23 @@
                 <w:b w:val="0"/>
                 <w:szCs w:val="21"/>
               </w:rPr>
-              <w:t>文档名称</w:t>
+              <w:t>标识</w:t>
+            </w:r>
+            <w:r>
+              <w:rPr>
+                <w:rFonts w:eastAsia="黑体"/>
+                <w:b w:val="0"/>
+                <w:szCs w:val="21"/>
+              </w:rPr>
+              <w:t>/</w:t>
+            </w:r>
+            <w:r>
+              <w:rPr>
+                <w:rFonts w:eastAsia="黑体"/>
+                <w:b w:val="0"/>
+                <w:szCs w:val="21"/>
+              </w:rPr>
+              <w:t>版本</w:t>
             </w:r>
           </w:p>
         </w:tc>
@@ -249,23 +265,7 @@
                 <w:b w:val="0"/>
                 <w:szCs w:val="21"/>
               </w:rPr>
-              <w:t>标识</w:t>
-            </w:r>
-            <w:r>
-              <w:rPr>
-                <w:rFonts w:eastAsia="黑体"/>
-                <w:b w:val="0"/>
-                <w:szCs w:val="21"/>
-              </w:rPr>
-              <w:t>/</w:t>
-            </w:r>
-            <w:r>
-              <w:rPr>
-                <w:rFonts w:eastAsia="黑体"/>
-                <w:b w:val="0"/>
-                <w:szCs w:val="21"/>
-              </w:rPr>
-              <w:t>版本</w:t>
+              <w:t>文档名称</w:t>
             </w:r>
           </w:p>
         </w:tc>
@@ -381,42 +381,7 @@
                 <w:rFonts w:hint="eastAsia"/>
                 <w:szCs w:val="21"/>
               </w:rPr>
-              <w:t>试验总案</w:t>
-            </w:r>
-            <w:r>
-              <w:rPr>
-                <w:rFonts w:hint="eastAsia"/>
-                <w:szCs w:val="21"/>
-              </w:rPr>
-              <w:t>{{</w:t>
-            </w:r>
-            <w:r>
-              <w:rPr>
-                <w:rFonts w:hint="eastAsia"/>
-                <w:szCs w:val="21"/>
-              </w:rPr>
-              <w:t>project_name</w:t>
-            </w:r>
-            <w:r>
-              <w:rPr>
-                <w:rFonts w:hint="eastAsia"/>
-                <w:szCs w:val="21"/>
-              </w:rPr>
-              <w:t>}}</w:t>
-            </w:r>
-            <w:r>
-              <w:rPr>
-                <w:rFonts w:hint="eastAsia"/>
-                <w:szCs w:val="21"/>
-              </w:rPr>
-              <w:t>相关</w:t>
-            </w:r>
-            <w:r>
-              <w:rPr>
-                <w:rFonts w:hint="eastAsia"/>
-                <w:szCs w:val="21"/>
-              </w:rPr>
-              <w:t>部分</w:t>
+              <w:t>--</w:t>
             </w:r>
           </w:p>
         </w:tc>
@@ -427,7 +392,7 @@
           <w:p>
             <w:pPr>
               <w:wordWrap w:val="0"/>
-              <w:jc w:val="center"/>
+              <w:jc w:val="left"/>
               <w:rPr>
                 <w:szCs w:val="21"/>
               </w:rPr>
@@ -437,7 +402,21 @@
                 <w:rFonts w:hint="eastAsia"/>
                 <w:szCs w:val="21"/>
               </w:rPr>
-              <w:t>--</w:t>
+              <w:t>试验总案</w:t>
+            </w:r>
+            <w:r>
+              <w:rPr>
+                <w:rFonts w:hint="eastAsia"/>
+                <w:szCs w:val="21"/>
+              </w:rPr>
+              <w:t>{{project_name}}</w:t>
+            </w:r>
+            <w:r>
+              <w:rPr>
+                <w:rFonts w:hint="eastAsia"/>
+                <w:szCs w:val="21"/>
+              </w:rPr>
+              <w:t>相关部分</w:t>
             </w:r>
           </w:p>
         </w:tc>
@@ -590,7 +569,7 @@
                 <w:rFonts w:hint="eastAsia"/>
                 <w:szCs w:val="21"/>
               </w:rPr>
-              <w:t>{{file.name}}</w:t>
+              <w:t>{{file.ident_and_version}}</w:t>
             </w:r>
           </w:p>
         </w:tc>
@@ -601,6 +580,7 @@
           <w:p>
             <w:pPr>
               <w:wordWrap w:val="0"/>
+              <w:jc w:val="left"/>
               <w:rPr>
                 <w:szCs w:val="21"/>
               </w:rPr>
@@ -610,7 +590,7 @@
                 <w:rFonts w:hint="eastAsia"/>
                 <w:szCs w:val="21"/>
               </w:rPr>
-              <w:t>{{file.ident_and_version}}</w:t>
+              <w:t>{{file.name}}</w:t>
             </w:r>
           </w:p>
         </w:tc>
@@ -621,6 +601,7 @@
           <w:p>
             <w:pPr>
               <w:wordWrap w:val="0"/>
+              <w:jc w:val="center"/>
               <w:rPr>
                 <w:szCs w:val="21"/>
               </w:rPr>
@@ -641,6 +622,7 @@
           <w:p>
             <w:pPr>
               <w:wordWrap w:val="0"/>
+              <w:jc w:val="left"/>
               <w:rPr>
                 <w:color w:val="000000"/>
                 <w:szCs w:val="21"/>
